--- a/Excel_Workshop_Instructions.docx
+++ b/Excel_Workshop_Instructions.docx
@@ -1016,31 +1016,21 @@
       </w:pPr>
       <w:r>
         <w:rPr>
-          <w:b/>
           <w:noProof/>
-          <w:lang w:eastAsia="en-US"/>
         </w:rPr>
         <w:drawing>
-          <wp:anchor distT="0" distB="0" distL="114300" distR="114300" simplePos="0" relativeHeight="251657216" behindDoc="1" locked="0" layoutInCell="1" allowOverlap="1" wp14:anchorId="7320EC0B" wp14:editId="510C64E5">
+          <wp:anchor distT="0" distB="0" distL="114300" distR="114300" simplePos="0" relativeHeight="251663360" behindDoc="0" locked="0" layoutInCell="1" allowOverlap="1" wp14:anchorId="0BA1BC79" wp14:editId="5E08F0C6">
             <wp:simplePos x="0" y="0"/>
-            <wp:positionH relativeFrom="column">
-              <wp:posOffset>3327400</wp:posOffset>
+            <wp:positionH relativeFrom="margin">
+              <wp:posOffset>2895600</wp:posOffset>
             </wp:positionH>
             <wp:positionV relativeFrom="paragraph">
-              <wp:posOffset>130619</wp:posOffset>
+              <wp:posOffset>79375</wp:posOffset>
             </wp:positionV>
-            <wp:extent cx="3225165" cy="821690"/>
-            <wp:effectExtent l="0" t="0" r="0" b="0"/>
-            <wp:wrapTight wrapText="bothSides">
-              <wp:wrapPolygon edited="0">
-                <wp:start x="0" y="0"/>
-                <wp:lineTo x="0" y="21032"/>
-                <wp:lineTo x="21434" y="21032"/>
-                <wp:lineTo x="21434" y="0"/>
-                <wp:lineTo x="0" y="0"/>
-              </wp:wrapPolygon>
-            </wp:wrapTight>
-            <wp:docPr id="1" name="Picture 1"/>
+            <wp:extent cx="3952875" cy="887730"/>
+            <wp:effectExtent l="0" t="0" r="9525" b="7620"/>
+            <wp:wrapSquare wrapText="bothSides"/>
+            <wp:docPr id="17" name="Picture 17"/>
             <wp:cNvGraphicFramePr>
               <a:graphicFrameLocks xmlns:a="http://schemas.openxmlformats.org/drawingml/2006/main" noChangeAspect="1"/>
             </wp:cNvGraphicFramePr>
@@ -1066,7 +1056,7 @@
                   <pic:spPr>
                     <a:xfrm>
                       <a:off x="0" y="0"/>
-                      <a:ext cx="3225165" cy="821690"/>
+                      <a:ext cx="3952875" cy="887730"/>
                     </a:xfrm>
                     <a:prstGeom prst="rect">
                       <a:avLst/>
@@ -1109,7 +1099,23 @@
           <w:rFonts w:ascii="Calibri" w:hAnsi="Calibri"/>
           <w:sz w:val="22"/>
         </w:rPr>
-        <w:t>=SUM()</w:t>
+        <w:t>=</w:t>
+      </w:r>
+      <w:proofErr w:type="gramStart"/>
+      <w:r>
+        <w:rPr>
+          <w:rFonts w:ascii="Calibri" w:hAnsi="Calibri"/>
+          <w:sz w:val="22"/>
+        </w:rPr>
+        <w:t>SUM(</w:t>
+      </w:r>
+      <w:proofErr w:type="gramEnd"/>
+      <w:r>
+        <w:rPr>
+          <w:rFonts w:ascii="Calibri" w:hAnsi="Calibri"/>
+          <w:sz w:val="22"/>
+        </w:rPr>
+        <w:t>)</w:t>
       </w:r>
     </w:p>
     <w:p>
@@ -1129,7 +1135,23 @@
           <w:rFonts w:ascii="Calibri" w:hAnsi="Calibri"/>
           <w:sz w:val="22"/>
         </w:rPr>
-        <w:t>=AVERAGE()</w:t>
+        <w:t>=</w:t>
+      </w:r>
+      <w:proofErr w:type="gramStart"/>
+      <w:r>
+        <w:rPr>
+          <w:rFonts w:ascii="Calibri" w:hAnsi="Calibri"/>
+          <w:sz w:val="22"/>
+        </w:rPr>
+        <w:t>AVERAGE(</w:t>
+      </w:r>
+      <w:proofErr w:type="gramEnd"/>
+      <w:r>
+        <w:rPr>
+          <w:rFonts w:ascii="Calibri" w:hAnsi="Calibri"/>
+          <w:sz w:val="22"/>
+        </w:rPr>
+        <w:t>)</w:t>
       </w:r>
     </w:p>
     <w:p>
@@ -1271,6 +1293,7 @@
           <w:szCs w:val="20"/>
         </w:rPr>
       </w:pPr>
+      <w:proofErr w:type="gramStart"/>
       <w:r>
         <w:rPr>
           <w:rFonts w:asciiTheme="minorHAnsi" w:hAnsiTheme="minorHAnsi" w:cs="Arial"/>
@@ -1279,15 +1302,42 @@
           <w:sz w:val="22"/>
           <w:szCs w:val="20"/>
         </w:rPr>
-        <w:t xml:space="preserve">TRIM() </w:t>
-      </w:r>
-      <w:r>
-        <w:rPr>
-          <w:rFonts w:asciiTheme="minorHAnsi" w:hAnsiTheme="minorHAnsi" w:cs="Arial"/>
-          <w:sz w:val="22"/>
-          <w:szCs w:val="20"/>
-        </w:rPr>
-        <w:t>Removes all whitespace aside from since spaces between words</w:t>
+        <w:t>TRIM(</w:t>
+      </w:r>
+      <w:proofErr w:type="gramEnd"/>
+      <w:r>
+        <w:rPr>
+          <w:rFonts w:asciiTheme="minorHAnsi" w:hAnsiTheme="minorHAnsi" w:cs="Arial"/>
+          <w:b/>
+          <w:bCs/>
+          <w:sz w:val="22"/>
+          <w:szCs w:val="20"/>
+        </w:rPr>
+        <w:t xml:space="preserve">) </w:t>
+      </w:r>
+      <w:r>
+        <w:rPr>
+          <w:rFonts w:asciiTheme="minorHAnsi" w:hAnsiTheme="minorHAnsi" w:cs="Arial"/>
+          <w:sz w:val="22"/>
+          <w:szCs w:val="20"/>
+        </w:rPr>
+        <w:t xml:space="preserve">Removes all whitespace aside from </w:t>
+      </w:r>
+      <w:r>
+        <w:rPr>
+          <w:rFonts w:asciiTheme="minorHAnsi" w:hAnsiTheme="minorHAnsi" w:cs="Arial"/>
+          <w:sz w:val="22"/>
+          <w:szCs w:val="20"/>
+        </w:rPr>
+        <w:t>single</w:t>
+      </w:r>
+      <w:r>
+        <w:rPr>
+          <w:rFonts w:asciiTheme="minorHAnsi" w:hAnsiTheme="minorHAnsi" w:cs="Arial"/>
+          <w:sz w:val="22"/>
+          <w:szCs w:val="20"/>
+        </w:rPr>
+        <w:t xml:space="preserve"> spaces between words</w:t>
       </w:r>
     </w:p>
     <w:p>
@@ -2286,9 +2336,9 @@
         <w:tblLook w:val="04A0" w:firstRow="1" w:lastRow="0" w:firstColumn="1" w:lastColumn="0" w:noHBand="0" w:noVBand="1"/>
       </w:tblPr>
       <w:tblGrid>
-        <w:gridCol w:w="1712"/>
-        <w:gridCol w:w="222"/>
-        <w:gridCol w:w="999"/>
+        <w:gridCol w:w="1866"/>
+        <w:gridCol w:w="242"/>
+        <w:gridCol w:w="1293"/>
         <w:gridCol w:w="6787"/>
       </w:tblGrid>
       <w:tr>
@@ -2332,7 +2382,153 @@
                 <w:szCs w:val="22"/>
                 <w:lang w:eastAsia="en-US"/>
               </w:rPr>
-              <w:t>=VLOOKUP(A2,E1:F8,2,FALSE)</w:t>
+              <w:t>=VLOOKUP(A</w:t>
+            </w:r>
+            <w:r>
+              <w:rPr>
+                <w:rFonts w:ascii="Calibri" w:eastAsia="Times New Roman" w:hAnsi="Calibri"/>
+                <w:b/>
+                <w:bCs/>
+                <w:color w:val="000000"/>
+                <w:sz w:val="22"/>
+                <w:szCs w:val="22"/>
+                <w:lang w:eastAsia="en-US"/>
+              </w:rPr>
+              <w:t>3</w:t>
+            </w:r>
+            <w:r>
+              <w:rPr>
+                <w:rFonts w:ascii="Calibri" w:eastAsia="Times New Roman" w:hAnsi="Calibri"/>
+                <w:b/>
+                <w:bCs/>
+                <w:color w:val="000000"/>
+                <w:sz w:val="22"/>
+                <w:szCs w:val="22"/>
+                <w:lang w:eastAsia="en-US"/>
+              </w:rPr>
+              <w:t>,</w:t>
+            </w:r>
+            <w:r>
+              <w:rPr>
+                <w:rFonts w:ascii="Calibri" w:eastAsia="Times New Roman" w:hAnsi="Calibri"/>
+                <w:b/>
+                <w:bCs/>
+                <w:color w:val="000000"/>
+                <w:sz w:val="22"/>
+                <w:szCs w:val="22"/>
+                <w:lang w:eastAsia="en-US"/>
+              </w:rPr>
+              <w:t>$</w:t>
+            </w:r>
+            <w:r>
+              <w:rPr>
+                <w:rFonts w:ascii="Calibri" w:eastAsia="Times New Roman" w:hAnsi="Calibri"/>
+                <w:b/>
+                <w:bCs/>
+                <w:color w:val="000000"/>
+                <w:sz w:val="22"/>
+                <w:szCs w:val="22"/>
+                <w:lang w:eastAsia="en-US"/>
+              </w:rPr>
+              <w:t>F</w:t>
+            </w:r>
+            <w:r>
+              <w:rPr>
+                <w:rFonts w:ascii="Calibri" w:eastAsia="Times New Roman" w:hAnsi="Calibri"/>
+                <w:b/>
+                <w:bCs/>
+                <w:color w:val="000000"/>
+                <w:sz w:val="22"/>
+                <w:szCs w:val="22"/>
+                <w:lang w:eastAsia="en-US"/>
+              </w:rPr>
+              <w:t>$</w:t>
+            </w:r>
+            <w:r>
+              <w:rPr>
+                <w:rFonts w:ascii="Calibri" w:eastAsia="Times New Roman" w:hAnsi="Calibri"/>
+                <w:b/>
+                <w:bCs/>
+                <w:color w:val="000000"/>
+                <w:sz w:val="22"/>
+                <w:szCs w:val="22"/>
+                <w:lang w:eastAsia="en-US"/>
+              </w:rPr>
+              <w:t>3</w:t>
+            </w:r>
+            <w:r>
+              <w:rPr>
+                <w:rFonts w:ascii="Calibri" w:eastAsia="Times New Roman" w:hAnsi="Calibri"/>
+                <w:b/>
+                <w:bCs/>
+                <w:color w:val="000000"/>
+                <w:sz w:val="22"/>
+                <w:szCs w:val="22"/>
+                <w:lang w:eastAsia="en-US"/>
+              </w:rPr>
+              <w:t>:</w:t>
+            </w:r>
+            <w:r>
+              <w:rPr>
+                <w:rFonts w:ascii="Calibri" w:eastAsia="Times New Roman" w:hAnsi="Calibri"/>
+                <w:b/>
+                <w:bCs/>
+                <w:color w:val="000000"/>
+                <w:sz w:val="22"/>
+                <w:szCs w:val="22"/>
+                <w:lang w:eastAsia="en-US"/>
+              </w:rPr>
+              <w:t>$</w:t>
+            </w:r>
+            <w:bookmarkStart w:id="0" w:name="_GoBack"/>
+            <w:bookmarkEnd w:id="0"/>
+            <w:r>
+              <w:rPr>
+                <w:rFonts w:ascii="Calibri" w:eastAsia="Times New Roman" w:hAnsi="Calibri"/>
+                <w:b/>
+                <w:bCs/>
+                <w:color w:val="000000"/>
+                <w:sz w:val="22"/>
+                <w:szCs w:val="22"/>
+                <w:lang w:eastAsia="en-US"/>
+              </w:rPr>
+              <w:t>G</w:t>
+            </w:r>
+            <w:r>
+              <w:rPr>
+                <w:rFonts w:ascii="Calibri" w:eastAsia="Times New Roman" w:hAnsi="Calibri"/>
+                <w:b/>
+                <w:bCs/>
+                <w:color w:val="000000"/>
+                <w:sz w:val="22"/>
+                <w:szCs w:val="22"/>
+                <w:lang w:eastAsia="en-US"/>
+              </w:rPr>
+              <w:t>$</w:t>
+            </w:r>
+            <w:r>
+              <w:rPr>
+                <w:rFonts w:ascii="Calibri" w:eastAsia="Times New Roman" w:hAnsi="Calibri"/>
+                <w:b/>
+                <w:bCs/>
+                <w:color w:val="000000"/>
+                <w:sz w:val="22"/>
+                <w:szCs w:val="22"/>
+                <w:lang w:eastAsia="en-US"/>
+              </w:rPr>
+              <w:t>9</w:t>
+            </w:r>
+            <w:r>
+              <w:rPr>
+                <w:rFonts w:ascii="Calibri" w:eastAsia="Times New Roman" w:hAnsi="Calibri"/>
+                <w:b/>
+                <w:bCs/>
+                <w:color w:val="000000"/>
+                <w:sz w:val="22"/>
+                <w:szCs w:val="22"/>
+                <w:lang w:eastAsia="en-US"/>
+              </w:rPr>
+              <w:t>,2,FALSE)</w:t>
             </w:r>
           </w:p>
         </w:tc>
@@ -2729,7 +2925,93 @@
                 <w:szCs w:val="22"/>
                 <w:lang w:eastAsia="en-US"/>
               </w:rPr>
-              <w:t>F3:G9</w:t>
+              <w:t>$</w:t>
+            </w:r>
+            <w:r>
+              <w:rPr>
+                <w:rFonts w:ascii="Calibri" w:eastAsia="Times New Roman" w:hAnsi="Calibri"/>
+                <w:b/>
+                <w:bCs/>
+                <w:color w:val="000000"/>
+                <w:sz w:val="22"/>
+                <w:szCs w:val="22"/>
+                <w:lang w:eastAsia="en-US"/>
+              </w:rPr>
+              <w:t>F</w:t>
+            </w:r>
+            <w:r>
+              <w:rPr>
+                <w:rFonts w:ascii="Calibri" w:eastAsia="Times New Roman" w:hAnsi="Calibri"/>
+                <w:b/>
+                <w:bCs/>
+                <w:color w:val="000000"/>
+                <w:sz w:val="22"/>
+                <w:szCs w:val="22"/>
+                <w:lang w:eastAsia="en-US"/>
+              </w:rPr>
+              <w:t>$</w:t>
+            </w:r>
+            <w:proofErr w:type="gramStart"/>
+            <w:r>
+              <w:rPr>
+                <w:rFonts w:ascii="Calibri" w:eastAsia="Times New Roman" w:hAnsi="Calibri"/>
+                <w:b/>
+                <w:bCs/>
+                <w:color w:val="000000"/>
+                <w:sz w:val="22"/>
+                <w:szCs w:val="22"/>
+                <w:lang w:eastAsia="en-US"/>
+              </w:rPr>
+              <w:t>3:</w:t>
+            </w:r>
+            <w:r>
+              <w:rPr>
+                <w:rFonts w:ascii="Calibri" w:eastAsia="Times New Roman" w:hAnsi="Calibri"/>
+                <w:b/>
+                <w:bCs/>
+                <w:color w:val="000000"/>
+                <w:sz w:val="22"/>
+                <w:szCs w:val="22"/>
+                <w:lang w:eastAsia="en-US"/>
+              </w:rPr>
+              <w:t>$</w:t>
+            </w:r>
+            <w:proofErr w:type="gramEnd"/>
+            <w:r>
+              <w:rPr>
+                <w:rFonts w:ascii="Calibri" w:eastAsia="Times New Roman" w:hAnsi="Calibri"/>
+                <w:b/>
+                <w:bCs/>
+                <w:color w:val="000000"/>
+                <w:sz w:val="22"/>
+                <w:szCs w:val="22"/>
+                <w:lang w:eastAsia="en-US"/>
+              </w:rPr>
+              <w:t>G</w:t>
+            </w:r>
+            <w:r>
+              <w:rPr>
+                <w:rFonts w:ascii="Calibri" w:eastAsia="Times New Roman" w:hAnsi="Calibri"/>
+                <w:b/>
+                <w:bCs/>
+                <w:color w:val="000000"/>
+                <w:sz w:val="22"/>
+                <w:szCs w:val="22"/>
+                <w:lang w:eastAsia="en-US"/>
+              </w:rPr>
+              <w:t>$</w:t>
+            </w:r>
+            <w:r>
+              <w:rPr>
+                <w:rFonts w:ascii="Calibri" w:eastAsia="Times New Roman" w:hAnsi="Calibri"/>
+                <w:b/>
+                <w:bCs/>
+                <w:color w:val="000000"/>
+                <w:sz w:val="22"/>
+                <w:szCs w:val="22"/>
+                <w:lang w:eastAsia="en-US"/>
+              </w:rPr>
+              <w:t>9</w:t>
             </w:r>
           </w:p>
         </w:tc>
@@ -2801,7 +3083,7 @@
                 <w:szCs w:val="22"/>
                 <w:lang w:eastAsia="en-US"/>
               </w:rPr>
-              <w:t>(note: lock references with $: $F$</w:t>
+              <w:t>(lock references with $: $F$</w:t>
             </w:r>
             <w:proofErr w:type="gramStart"/>
             <w:r>
@@ -4539,8 +4821,6 @@
         </w:rPr>
         <w:t>Macros: Record and re-use processes, or write your own code</w:t>
       </w:r>
-      <w:bookmarkStart w:id="0" w:name="_GoBack"/>
-      <w:bookmarkEnd w:id="0"/>
     </w:p>
     <w:p>
       <w:pPr>
@@ -4862,13 +5142,6 @@
           <w:sz w:val="40"/>
         </w:rPr>
         <w:br/>
-      </w:r>
-      <w:r>
-        <w:rPr>
-          <w:rFonts w:asciiTheme="minorHAnsi" w:hAnsiTheme="minorHAnsi"/>
-          <w:color w:val="FF0000"/>
-          <w:sz w:val="40"/>
-        </w:rPr>
         <w:t>SO</w:t>
       </w:r>
       <w:r>
@@ -9514,6 +9787,7 @@
     <w:lsdException w:name="Strong" w:qFormat="1"/>
     <w:lsdException w:name="Emphasis" w:qFormat="1"/>
     <w:lsdException w:name="HTML Preformatted" w:semiHidden="1" w:unhideWhenUsed="1"/>
+    <w:lsdException w:name="Normal Table" w:semiHidden="1" w:unhideWhenUsed="1"/>
     <w:lsdException w:name="No List" w:semiHidden="1" w:unhideWhenUsed="1"/>
     <w:lsdException w:name="Outline List 1" w:semiHidden="1" w:unhideWhenUsed="1"/>
     <w:lsdException w:name="Outline List 2" w:semiHidden="1" w:unhideWhenUsed="1"/>
@@ -9556,8 +9830,10 @@
     <w:lsdException w:name="Table Elegant" w:semiHidden="1" w:unhideWhenUsed="1"/>
     <w:lsdException w:name="Table Professional" w:semiHidden="1" w:unhideWhenUsed="1"/>
     <w:lsdException w:name="Table Subtle 1" w:semiHidden="1" w:unhideWhenUsed="1"/>
+    <w:lsdException w:name="Table Subtle 2" w:semiHidden="1" w:unhideWhenUsed="1"/>
     <w:lsdException w:name="Table Web 1" w:semiHidden="1" w:unhideWhenUsed="1"/>
     <w:lsdException w:name="Table Web 2" w:semiHidden="1" w:unhideWhenUsed="1"/>
+    <w:lsdException w:name="Table Web 3" w:semiHidden="1" w:unhideWhenUsed="1"/>
     <w:lsdException w:name="Table Theme" w:semiHidden="1" w:unhideWhenUsed="1"/>
     <w:lsdException w:name="Placeholder Text" w:semiHidden="1" w:uiPriority="99"/>
     <w:lsdException w:name="No Spacing" w:uiPriority="1" w:qFormat="1"/>
@@ -10256,7 +10532,7 @@
 </file>
 
 <file path=customXml/itemProps1.xml><?xml version="1.0" encoding="utf-8"?>
-<ds:datastoreItem xmlns:ds="http://schemas.openxmlformats.org/officeDocument/2006/customXml" ds:itemID="{8566E50F-6B8E-4766-994C-223A75773A5B}">
+<ds:datastoreItem xmlns:ds="http://schemas.openxmlformats.org/officeDocument/2006/customXml" ds:itemID="{BCD089D1-734F-4530-AC7D-7677E486C43F}">
   <ds:schemaRefs>
     <ds:schemaRef ds:uri="http://schemas.openxmlformats.org/officeDocument/2006/bibliography"/>
   </ds:schemaRefs>

--- a/Excel_Workshop_Instructions.docx
+++ b/Excel_Workshop_Instructions.docx
@@ -2480,8 +2480,6 @@
               </w:rPr>
               <w:t>$</w:t>
             </w:r>
-            <w:bookmarkStart w:id="0" w:name="_GoBack"/>
-            <w:bookmarkEnd w:id="0"/>
             <w:r>
               <w:rPr>
                 <w:rFonts w:ascii="Calibri" w:eastAsia="Times New Roman" w:hAnsi="Calibri"/>
@@ -3481,7 +3479,23 @@
           <w:b/>
           <w:sz w:val="28"/>
         </w:rPr>
-        <w:t xml:space="preserve">Intro to </w:t>
+        <w:t>Intro</w:t>
+      </w:r>
+      <w:r>
+        <w:rPr>
+          <w:rFonts w:asciiTheme="minorHAnsi" w:hAnsiTheme="minorHAnsi" w:cs="Arial"/>
+          <w:b/>
+          <w:sz w:val="28"/>
+        </w:rPr>
+        <w:t>duction</w:t>
+      </w:r>
+      <w:r>
+        <w:rPr>
+          <w:rFonts w:asciiTheme="minorHAnsi" w:hAnsiTheme="minorHAnsi" w:cs="Arial"/>
+          <w:b/>
+          <w:sz w:val="28"/>
+        </w:rPr>
+        <w:t xml:space="preserve"> to </w:t>
       </w:r>
       <w:r>
         <w:rPr>
@@ -3575,24 +3589,24 @@
           <w:sz w:val="22"/>
           <w:szCs w:val="22"/>
         </w:rPr>
-        <w:t>: Go to Data Tab&gt;PivotTable&gt;Create Manual Pivot Table…</w:t>
-      </w:r>
-    </w:p>
-    <w:p>
-      <w:pPr>
-        <w:rPr>
-          <w:rFonts w:asciiTheme="minorHAnsi" w:hAnsiTheme="minorHAnsi" w:cs="Arial"/>
-          <w:sz w:val="22"/>
-          <w:szCs w:val="22"/>
-        </w:rPr>
-      </w:pPr>
-      <w:r>
-        <w:rPr>
-          <w:rFonts w:asciiTheme="minorHAnsi" w:hAnsiTheme="minorHAnsi" w:cs="Arial"/>
-          <w:sz w:val="22"/>
-          <w:szCs w:val="22"/>
-        </w:rPr>
-        <w:t>Pivot Tables create cross-tabulations displaying values split out across categories displayed as row and/or column headings.</w:t>
+        <w:t>: Go to Data Tab&gt;PivotTable&gt;Create Manual PivotTable…</w:t>
+      </w:r>
+    </w:p>
+    <w:p>
+      <w:pPr>
+        <w:rPr>
+          <w:rFonts w:asciiTheme="minorHAnsi" w:hAnsiTheme="minorHAnsi" w:cs="Arial"/>
+          <w:sz w:val="22"/>
+          <w:szCs w:val="22"/>
+        </w:rPr>
+      </w:pPr>
+      <w:r>
+        <w:rPr>
+          <w:rFonts w:asciiTheme="minorHAnsi" w:hAnsiTheme="minorHAnsi" w:cs="Arial"/>
+          <w:sz w:val="22"/>
+          <w:szCs w:val="22"/>
+        </w:rPr>
+        <w:t>PivotTables create cross-tabulations displaying values split out across categories displayed as row and/or column headings.</w:t>
       </w:r>
     </w:p>
     <w:p>
@@ -3619,6 +3633,22 @@
           <w:szCs w:val="22"/>
         </w:rPr>
         <w:t>Click and drag to areas at the bottom of “PivotTable Fields”</w:t>
+      </w:r>
+      <w:r>
+        <w:rPr>
+          <w:rFonts w:asciiTheme="minorHAnsi" w:hAnsiTheme="minorHAnsi" w:cs="Arial"/>
+          <w:sz w:val="22"/>
+          <w:szCs w:val="22"/>
+        </w:rPr>
+        <w:t xml:space="preserve">. Remove by </w:t>
+      </w:r>
+      <w:r>
+        <w:rPr>
+          <w:rFonts w:asciiTheme="minorHAnsi" w:hAnsiTheme="minorHAnsi" w:cs="Arial"/>
+          <w:sz w:val="22"/>
+          <w:szCs w:val="22"/>
+        </w:rPr>
+        <w:t>dragging back to list.</w:t>
       </w:r>
     </w:p>
     <w:p>
@@ -3727,36 +3757,24 @@
           <w:sz w:val="22"/>
           <w:szCs w:val="22"/>
         </w:rPr>
-        <w:t xml:space="preserve"> shown in the cells of the table (each cell matches </w:t>
-      </w:r>
-      <w:r>
-        <w:rPr>
-          <w:rFonts w:asciiTheme="minorHAnsi" w:hAnsiTheme="minorHAnsi" w:cs="Arial"/>
-          <w:b/>
-          <w:sz w:val="22"/>
-          <w:szCs w:val="22"/>
-        </w:rPr>
-        <w:t>all</w:t>
-      </w:r>
-      <w:r>
-        <w:rPr>
-          <w:rFonts w:asciiTheme="minorHAnsi" w:hAnsiTheme="minorHAnsi" w:cs="Arial"/>
-          <w:sz w:val="22"/>
-          <w:szCs w:val="22"/>
-        </w:rPr>
-        <w:t xml:space="preserve"> categories it lines up with)</w:t>
-      </w:r>
-    </w:p>
-    <w:p>
-      <w:pPr>
-        <w:jc w:val="center"/>
-        <w:rPr>
-          <w:rFonts w:asciiTheme="minorHAnsi" w:hAnsiTheme="minorHAnsi" w:cs="Arial"/>
-          <w:b/>
-          <w:sz w:val="22"/>
-          <w:szCs w:val="22"/>
-        </w:rPr>
-      </w:pPr>
+        <w:t xml:space="preserve"> shown in the cells of the table (each cell </w:t>
+      </w:r>
+      <w:r>
+        <w:rPr>
+          <w:rFonts w:asciiTheme="minorHAnsi" w:hAnsiTheme="minorHAnsi" w:cs="Arial"/>
+          <w:sz w:val="22"/>
+          <w:szCs w:val="22"/>
+        </w:rPr>
+        <w:t>represents the combination of its column and row categories.</w:t>
+      </w:r>
+      <w:r>
+        <w:rPr>
+          <w:rFonts w:asciiTheme="minorHAnsi" w:hAnsiTheme="minorHAnsi" w:cs="Arial"/>
+          <w:sz w:val="22"/>
+          <w:szCs w:val="22"/>
+        </w:rPr>
+        <w:t>)</w:t>
+      </w:r>
     </w:p>
     <w:p>
       <w:pPr>
@@ -3777,9 +3795,9 @@
         </w:rPr>
         <w:lastRenderedPageBreak/>
         <w:drawing>
-          <wp:inline distT="0" distB="0" distL="0" distR="0" wp14:anchorId="59C8E54B" wp14:editId="0B115188">
-            <wp:extent cx="6238875" cy="3198042"/>
-            <wp:effectExtent l="0" t="0" r="0" b="2540"/>
+          <wp:inline distT="0" distB="0" distL="0" distR="0" wp14:anchorId="59C8E54B" wp14:editId="3621350C">
+            <wp:extent cx="6714770" cy="3441985"/>
+            <wp:effectExtent l="0" t="0" r="0" b="6350"/>
             <wp:docPr id="9" name="Picture 9"/>
             <wp:cNvGraphicFramePr>
               <a:graphicFrameLocks xmlns:a="http://schemas.openxmlformats.org/drawingml/2006/main" noChangeAspect="1"/>
@@ -3800,7 +3818,7 @@
                   <pic:spPr>
                     <a:xfrm>
                       <a:off x="0" y="0"/>
-                      <a:ext cx="6247104" cy="3202260"/>
+                      <a:ext cx="6738100" cy="3453944"/>
                     </a:xfrm>
                     <a:prstGeom prst="rect">
                       <a:avLst/>
@@ -3853,32 +3871,86 @@
           <w:sz w:val="22"/>
           <w:szCs w:val="22"/>
         </w:rPr>
-        <w:t xml:space="preserve"> rows in your dataset that fall into both categories, so we need to summarize or aggregate the data. In the example above, there are likely many public and private universities in any given state.</w:t>
-      </w:r>
-    </w:p>
-    <w:p>
-      <w:pPr>
-        <w:rPr>
-          <w:rFonts w:asciiTheme="minorHAnsi" w:hAnsiTheme="minorHAnsi" w:cs="Arial"/>
-          <w:b/>
-          <w:sz w:val="22"/>
-          <w:szCs w:val="22"/>
-        </w:rPr>
-      </w:pPr>
-    </w:p>
-    <w:p>
-      <w:pPr>
-        <w:rPr>
-          <w:rFonts w:asciiTheme="minorHAnsi" w:hAnsiTheme="minorHAnsi" w:cs="Arial"/>
-          <w:b/>
-        </w:rPr>
-      </w:pPr>
-      <w:r>
-        <w:rPr>
-          <w:rFonts w:asciiTheme="minorHAnsi" w:hAnsiTheme="minorHAnsi" w:cs="Arial"/>
-          <w:b/>
-        </w:rPr>
-        <w:t>Aggregation for Values</w:t>
+        <w:t xml:space="preserve"> rows in your dataset</w:t>
+      </w:r>
+      <w:r>
+        <w:rPr>
+          <w:rFonts w:asciiTheme="minorHAnsi" w:hAnsiTheme="minorHAnsi" w:cs="Arial"/>
+          <w:sz w:val="22"/>
+          <w:szCs w:val="22"/>
+        </w:rPr>
+        <w:t xml:space="preserve"> represented by one cell in your PivotTable</w:t>
+      </w:r>
+      <w:r>
+        <w:rPr>
+          <w:rFonts w:asciiTheme="minorHAnsi" w:hAnsiTheme="minorHAnsi" w:cs="Arial"/>
+          <w:sz w:val="22"/>
+          <w:szCs w:val="22"/>
+        </w:rPr>
+        <w:t xml:space="preserve">, so we need to summarize or aggregate the data. In the example above, there are many public </w:t>
+      </w:r>
+      <w:r>
+        <w:rPr>
+          <w:rFonts w:asciiTheme="minorHAnsi" w:hAnsiTheme="minorHAnsi" w:cs="Arial"/>
+          <w:sz w:val="22"/>
+          <w:szCs w:val="22"/>
+        </w:rPr>
+        <w:t>or</w:t>
+      </w:r>
+      <w:r>
+        <w:rPr>
+          <w:rFonts w:asciiTheme="minorHAnsi" w:hAnsiTheme="minorHAnsi" w:cs="Arial"/>
+          <w:sz w:val="22"/>
+          <w:szCs w:val="22"/>
+        </w:rPr>
+        <w:t xml:space="preserve"> private universities in </w:t>
+      </w:r>
+      <w:r>
+        <w:rPr>
+          <w:rFonts w:asciiTheme="minorHAnsi" w:hAnsiTheme="minorHAnsi" w:cs="Arial"/>
+          <w:sz w:val="22"/>
+          <w:szCs w:val="22"/>
+        </w:rPr>
+        <w:t>each state.</w:t>
+      </w:r>
+    </w:p>
+    <w:p>
+      <w:pPr>
+        <w:rPr>
+          <w:rFonts w:asciiTheme="minorHAnsi" w:hAnsiTheme="minorHAnsi" w:cs="Arial"/>
+          <w:b/>
+          <w:sz w:val="22"/>
+          <w:szCs w:val="22"/>
+        </w:rPr>
+      </w:pPr>
+    </w:p>
+    <w:p>
+      <w:pPr>
+        <w:rPr>
+          <w:rFonts w:asciiTheme="minorHAnsi" w:hAnsiTheme="minorHAnsi" w:cs="Arial"/>
+          <w:b/>
+        </w:rPr>
+      </w:pPr>
+      <w:r>
+        <w:rPr>
+          <w:rFonts w:asciiTheme="minorHAnsi" w:hAnsiTheme="minorHAnsi" w:cs="Arial"/>
+          <w:b/>
+        </w:rPr>
+        <w:t xml:space="preserve">Aggregation </w:t>
+      </w:r>
+      <w:r>
+        <w:rPr>
+          <w:rFonts w:asciiTheme="minorHAnsi" w:hAnsiTheme="minorHAnsi" w:cs="Arial"/>
+          <w:b/>
+        </w:rPr>
+        <w:t>of</w:t>
+      </w:r>
+      <w:r>
+        <w:rPr>
+          <w:rFonts w:asciiTheme="minorHAnsi" w:hAnsiTheme="minorHAnsi" w:cs="Arial"/>
+          <w:b/>
+        </w:rPr>
+        <w:t xml:space="preserve"> Values</w:t>
       </w:r>
     </w:p>
     <w:p>
@@ -3998,24 +4070,305 @@
           <w:sz w:val="22"/>
           <w:szCs w:val="22"/>
         </w:rPr>
-        <w:t xml:space="preserve">Basic frequencies are available via the Count function for </w:t>
-      </w:r>
-      <w:r>
-        <w:rPr>
-          <w:rFonts w:asciiTheme="minorHAnsi" w:hAnsiTheme="minorHAnsi" w:cs="Arial"/>
-          <w:b/>
-          <w:sz w:val="22"/>
-          <w:szCs w:val="22"/>
-        </w:rPr>
-        <w:t>any</w:t>
-      </w:r>
-      <w:r>
-        <w:rPr>
-          <w:rFonts w:asciiTheme="minorHAnsi" w:hAnsiTheme="minorHAnsi" w:cs="Arial"/>
-          <w:sz w:val="22"/>
-          <w:szCs w:val="22"/>
-        </w:rPr>
-        <w:t xml:space="preserve"> field.</w:t>
+        <w:t>F</w:t>
+      </w:r>
+      <w:r>
+        <w:rPr>
+          <w:rFonts w:asciiTheme="minorHAnsi" w:hAnsiTheme="minorHAnsi" w:cs="Arial"/>
+          <w:sz w:val="22"/>
+          <w:szCs w:val="22"/>
+        </w:rPr>
+        <w:t xml:space="preserve">requencies are available via the Count </w:t>
+      </w:r>
+      <w:proofErr w:type="gramStart"/>
+      <w:r>
+        <w:rPr>
+          <w:rFonts w:asciiTheme="minorHAnsi" w:hAnsiTheme="minorHAnsi" w:cs="Arial"/>
+          <w:sz w:val="22"/>
+          <w:szCs w:val="22"/>
+        </w:rPr>
+        <w:t>function</w:t>
+      </w:r>
+      <w:r>
+        <w:rPr>
+          <w:rFonts w:asciiTheme="minorHAnsi" w:hAnsiTheme="minorHAnsi" w:cs="Arial"/>
+          <w:sz w:val="22"/>
+          <w:szCs w:val="22"/>
+        </w:rPr>
+        <w:t xml:space="preserve">. </w:t>
+      </w:r>
+      <w:proofErr w:type="gramEnd"/>
+      <w:r>
+        <w:rPr>
+          <w:rFonts w:asciiTheme="minorHAnsi" w:hAnsiTheme="minorHAnsi" w:cs="Arial"/>
+          <w:sz w:val="22"/>
+          <w:szCs w:val="22"/>
+        </w:rPr>
+        <w:t xml:space="preserve">Note: this </w:t>
+      </w:r>
+      <w:r>
+        <w:rPr>
+          <w:rFonts w:asciiTheme="minorHAnsi" w:hAnsiTheme="minorHAnsi" w:cs="Arial"/>
+          <w:b/>
+          <w:sz w:val="22"/>
+          <w:szCs w:val="22"/>
+        </w:rPr>
+        <w:t>will not count missing values</w:t>
+      </w:r>
+      <w:r>
+        <w:rPr>
+          <w:rFonts w:asciiTheme="minorHAnsi" w:hAnsiTheme="minorHAnsi" w:cs="Arial"/>
+          <w:sz w:val="22"/>
+          <w:szCs w:val="22"/>
+        </w:rPr>
+        <w:t>.</w:t>
+      </w:r>
+      <w:r>
+        <w:rPr>
+          <w:rFonts w:asciiTheme="minorHAnsi" w:hAnsiTheme="minorHAnsi" w:cs="Arial"/>
+          <w:sz w:val="22"/>
+          <w:szCs w:val="22"/>
+        </w:rPr>
+        <w:br/>
+      </w:r>
+      <w:r>
+        <w:rPr>
+          <w:rFonts w:asciiTheme="minorHAnsi" w:hAnsiTheme="minorHAnsi" w:cs="Arial"/>
+          <w:b/>
+          <w:color w:val="FF0000"/>
+          <w:sz w:val="22"/>
+          <w:szCs w:val="22"/>
+        </w:rPr>
+        <w:t>Exercise</w:t>
+      </w:r>
+      <w:r>
+        <w:rPr>
+          <w:rFonts w:asciiTheme="minorHAnsi" w:hAnsiTheme="minorHAnsi" w:cs="Arial"/>
+          <w:b/>
+          <w:sz w:val="22"/>
+          <w:szCs w:val="22"/>
+        </w:rPr>
+        <w:t xml:space="preserve">: </w:t>
+      </w:r>
+      <w:r>
+        <w:rPr>
+          <w:rFonts w:asciiTheme="minorHAnsi" w:hAnsiTheme="minorHAnsi" w:cs="Arial"/>
+          <w:sz w:val="22"/>
+          <w:szCs w:val="22"/>
+        </w:rPr>
+        <w:t xml:space="preserve">Compare Frequency of </w:t>
+      </w:r>
+      <w:r>
+        <w:rPr>
+          <w:rFonts w:asciiTheme="minorHAnsi" w:hAnsiTheme="minorHAnsi" w:cs="Arial"/>
+          <w:sz w:val="22"/>
+          <w:szCs w:val="22"/>
+          <w:u w:val="single"/>
+        </w:rPr>
+        <w:t>Control of Institution</w:t>
+      </w:r>
+      <w:r>
+        <w:rPr>
+          <w:rFonts w:asciiTheme="minorHAnsi" w:hAnsiTheme="minorHAnsi" w:cs="Arial"/>
+          <w:sz w:val="22"/>
+          <w:szCs w:val="22"/>
+        </w:rPr>
+        <w:t xml:space="preserve"> using Count on </w:t>
+      </w:r>
+      <w:r>
+        <w:rPr>
+          <w:rFonts w:asciiTheme="minorHAnsi" w:hAnsiTheme="minorHAnsi" w:cs="Arial"/>
+          <w:sz w:val="22"/>
+          <w:szCs w:val="22"/>
+          <w:u w:val="single"/>
+        </w:rPr>
+        <w:t>Control of Institution</w:t>
+      </w:r>
+      <w:r>
+        <w:rPr>
+          <w:rFonts w:asciiTheme="minorHAnsi" w:hAnsiTheme="minorHAnsi" w:cs="Arial"/>
+          <w:sz w:val="22"/>
+          <w:szCs w:val="22"/>
+        </w:rPr>
+        <w:t xml:space="preserve"> and a Count on </w:t>
+      </w:r>
+      <w:r>
+        <w:rPr>
+          <w:rFonts w:asciiTheme="minorHAnsi" w:hAnsiTheme="minorHAnsi" w:cs="Arial"/>
+          <w:sz w:val="22"/>
+          <w:szCs w:val="22"/>
+          <w:u w:val="single"/>
+        </w:rPr>
+        <w:t>Applicants Total</w:t>
+      </w:r>
+      <w:r>
+        <w:rPr>
+          <w:rFonts w:asciiTheme="minorHAnsi" w:hAnsiTheme="minorHAnsi" w:cs="Arial"/>
+          <w:sz w:val="22"/>
+          <w:szCs w:val="22"/>
+        </w:rPr>
+        <w:t>.</w:t>
+      </w:r>
+      <w:r>
+        <w:rPr>
+          <w:rFonts w:asciiTheme="minorHAnsi" w:hAnsiTheme="minorHAnsi" w:cs="Arial"/>
+          <w:sz w:val="22"/>
+          <w:szCs w:val="22"/>
+        </w:rPr>
+        <w:br/>
+      </w:r>
+      <w:r>
+        <w:rPr>
+          <w:rFonts w:asciiTheme="minorHAnsi" w:hAnsiTheme="minorHAnsi" w:cs="Arial"/>
+          <w:sz w:val="22"/>
+          <w:szCs w:val="22"/>
+        </w:rPr>
+        <w:t xml:space="preserve"> </w:t>
+      </w:r>
+      <w:r>
+        <w:rPr>
+          <w:rFonts w:asciiTheme="minorHAnsi" w:hAnsiTheme="minorHAnsi" w:cs="Arial"/>
+          <w:sz w:val="22"/>
+          <w:szCs w:val="22"/>
+        </w:rPr>
+        <w:tab/>
+      </w:r>
+      <w:r>
+        <w:rPr>
+          <w:rFonts w:asciiTheme="minorHAnsi" w:hAnsiTheme="minorHAnsi" w:cs="Arial"/>
+          <w:sz w:val="22"/>
+          <w:szCs w:val="22"/>
+        </w:rPr>
+        <w:t xml:space="preserve">1. Drag </w:t>
+      </w:r>
+      <w:r>
+        <w:rPr>
+          <w:rFonts w:asciiTheme="minorHAnsi" w:hAnsiTheme="minorHAnsi" w:cs="Arial"/>
+          <w:sz w:val="22"/>
+          <w:szCs w:val="22"/>
+          <w:u w:val="single"/>
+        </w:rPr>
+        <w:t>Control of Institution</w:t>
+      </w:r>
+      <w:r>
+        <w:rPr>
+          <w:rFonts w:asciiTheme="minorHAnsi" w:hAnsiTheme="minorHAnsi" w:cs="Arial"/>
+          <w:sz w:val="22"/>
+          <w:szCs w:val="22"/>
+        </w:rPr>
+        <w:t xml:space="preserve"> to Rows.</w:t>
+      </w:r>
+    </w:p>
+    <w:p>
+      <w:pPr>
+        <w:pStyle w:val="ListParagraph"/>
+        <w:ind w:left="1440"/>
+        <w:rPr>
+          <w:rFonts w:asciiTheme="minorHAnsi" w:hAnsiTheme="minorHAnsi" w:cs="Arial"/>
+          <w:sz w:val="22"/>
+          <w:szCs w:val="22"/>
+        </w:rPr>
+      </w:pPr>
+      <w:r>
+        <w:rPr>
+          <w:rFonts w:asciiTheme="minorHAnsi" w:hAnsiTheme="minorHAnsi" w:cs="Arial"/>
+          <w:sz w:val="22"/>
+          <w:szCs w:val="22"/>
+        </w:rPr>
+        <w:t xml:space="preserve"> </w:t>
+      </w:r>
+      <w:r>
+        <w:rPr>
+          <w:rFonts w:asciiTheme="minorHAnsi" w:hAnsiTheme="minorHAnsi" w:cs="Arial"/>
+          <w:sz w:val="22"/>
+          <w:szCs w:val="22"/>
+        </w:rPr>
+        <w:tab/>
+      </w:r>
+      <w:r>
+        <w:rPr>
+          <w:rFonts w:asciiTheme="minorHAnsi" w:hAnsiTheme="minorHAnsi" w:cs="Arial"/>
+          <w:sz w:val="22"/>
+          <w:szCs w:val="22"/>
+        </w:rPr>
+        <w:t xml:space="preserve">2. Drag </w:t>
+      </w:r>
+      <w:r>
+        <w:rPr>
+          <w:rFonts w:asciiTheme="minorHAnsi" w:hAnsiTheme="minorHAnsi" w:cs="Arial"/>
+          <w:sz w:val="22"/>
+          <w:szCs w:val="22"/>
+          <w:u w:val="single"/>
+        </w:rPr>
+        <w:t>Control of Institution</w:t>
+      </w:r>
+      <w:r>
+        <w:rPr>
+          <w:rFonts w:asciiTheme="minorHAnsi" w:hAnsiTheme="minorHAnsi" w:cs="Arial"/>
+          <w:sz w:val="22"/>
+          <w:szCs w:val="22"/>
+        </w:rPr>
+        <w:t xml:space="preserve"> to Values, and make sure it is summarized by “Count of”</w:t>
+      </w:r>
+    </w:p>
+    <w:p>
+      <w:pPr>
+        <w:pStyle w:val="ListParagraph"/>
+        <w:ind w:left="1440"/>
+        <w:rPr>
+          <w:rFonts w:asciiTheme="minorHAnsi" w:hAnsiTheme="minorHAnsi" w:cs="Arial"/>
+          <w:sz w:val="22"/>
+          <w:szCs w:val="22"/>
+        </w:rPr>
+      </w:pPr>
+      <w:r>
+        <w:rPr>
+          <w:rFonts w:asciiTheme="minorHAnsi" w:hAnsiTheme="minorHAnsi" w:cs="Arial"/>
+          <w:sz w:val="22"/>
+          <w:szCs w:val="22"/>
+        </w:rPr>
+        <w:t xml:space="preserve"> </w:t>
+      </w:r>
+      <w:r>
+        <w:rPr>
+          <w:rFonts w:asciiTheme="minorHAnsi" w:hAnsiTheme="minorHAnsi" w:cs="Arial"/>
+          <w:sz w:val="22"/>
+          <w:szCs w:val="22"/>
+        </w:rPr>
+        <w:tab/>
+      </w:r>
+      <w:r>
+        <w:rPr>
+          <w:rFonts w:asciiTheme="minorHAnsi" w:hAnsiTheme="minorHAnsi" w:cs="Arial"/>
+          <w:sz w:val="22"/>
+          <w:szCs w:val="22"/>
+        </w:rPr>
+        <w:t>3</w:t>
+      </w:r>
+      <w:r>
+        <w:rPr>
+          <w:rFonts w:asciiTheme="minorHAnsi" w:hAnsiTheme="minorHAnsi" w:cs="Arial"/>
+          <w:sz w:val="22"/>
+          <w:szCs w:val="22"/>
+        </w:rPr>
+        <w:t xml:space="preserve">. Drag </w:t>
+      </w:r>
+      <w:r>
+        <w:rPr>
+          <w:rFonts w:asciiTheme="minorHAnsi" w:hAnsiTheme="minorHAnsi" w:cs="Arial"/>
+          <w:sz w:val="22"/>
+          <w:szCs w:val="22"/>
+          <w:u w:val="single"/>
+        </w:rPr>
+        <w:t>Applicants Total</w:t>
+      </w:r>
+      <w:r>
+        <w:rPr>
+          <w:rFonts w:asciiTheme="minorHAnsi" w:hAnsiTheme="minorHAnsi" w:cs="Arial"/>
+          <w:sz w:val="22"/>
+          <w:szCs w:val="22"/>
+        </w:rPr>
+        <w:t xml:space="preserve"> to Values, and make sure it is summarized by “Count of”</w:t>
       </w:r>
     </w:p>
     <w:p>
@@ -4056,17 +4409,24 @@
       <w:r>
         <w:rPr>
           <w:rFonts w:asciiTheme="minorHAnsi" w:hAnsiTheme="minorHAnsi" w:cs="Arial"/>
-          <w:i/>
-          <w:sz w:val="22"/>
-          <w:szCs w:val="22"/>
-        </w:rPr>
-        <w:t>Mac: Click the “</w:t>
+          <w:b/>
+          <w:sz w:val="22"/>
+          <w:szCs w:val="22"/>
+        </w:rPr>
+        <w:t>Mac:</w:t>
+      </w:r>
+      <w:r>
+        <w:rPr>
+          <w:rFonts w:asciiTheme="minorHAnsi" w:hAnsiTheme="minorHAnsi" w:cs="Arial"/>
+          <w:sz w:val="22"/>
+          <w:szCs w:val="22"/>
+        </w:rPr>
+        <w:t xml:space="preserve"> Click the “</w:t>
       </w:r>
       <w:proofErr w:type="spellStart"/>
       <w:r>
         <w:rPr>
           <w:rFonts w:asciiTheme="minorHAnsi" w:hAnsiTheme="minorHAnsi" w:cs="Arial"/>
-          <w:i/>
           <w:sz w:val="22"/>
           <w:szCs w:val="22"/>
         </w:rPr>
@@ -4076,7 +4436,6 @@
       <w:r>
         <w:rPr>
           <w:rFonts w:asciiTheme="minorHAnsi" w:hAnsiTheme="minorHAnsi" w:cs="Arial"/>
-          <w:i/>
           <w:sz w:val="22"/>
           <w:szCs w:val="22"/>
         </w:rPr>
@@ -4208,12 +4567,24 @@
       <w:r>
         <w:rPr>
           <w:rFonts w:asciiTheme="minorHAnsi" w:hAnsiTheme="minorHAnsi" w:cs="Arial"/>
+          <w:b/>
           <w:i/>
           <w:sz w:val="22"/>
           <w:szCs w:val="22"/>
         </w:rPr>
-        <w:t>Mac: Not Available)</w:t>
-      </w:r>
+        <w:t>Mac</w:t>
+      </w:r>
+      <w:r>
+        <w:rPr>
+          <w:rFonts w:asciiTheme="minorHAnsi" w:hAnsiTheme="minorHAnsi" w:cs="Arial"/>
+          <w:i/>
+          <w:sz w:val="22"/>
+          <w:szCs w:val="22"/>
+        </w:rPr>
+        <w:t>: Not Available)</w:t>
+      </w:r>
+      <w:bookmarkStart w:id="0" w:name="_GoBack"/>
+      <w:bookmarkEnd w:id="0"/>
     </w:p>
     <w:p>
       <w:pPr>
@@ -4239,11 +4610,21 @@
       <w:r>
         <w:rPr>
           <w:rFonts w:asciiTheme="minorHAnsi" w:hAnsiTheme="minorHAnsi" w:cs="Arial"/>
+          <w:b/>
           <w:i/>
           <w:sz w:val="22"/>
           <w:szCs w:val="22"/>
         </w:rPr>
-        <w:t>Mac: Not Available)</w:t>
+        <w:t>Mac</w:t>
+      </w:r>
+      <w:r>
+        <w:rPr>
+          <w:rFonts w:asciiTheme="minorHAnsi" w:hAnsiTheme="minorHAnsi" w:cs="Arial"/>
+          <w:i/>
+          <w:sz w:val="22"/>
+          <w:szCs w:val="22"/>
+        </w:rPr>
+        <w:t>: Not Available)</w:t>
       </w:r>
     </w:p>
     <w:p>
@@ -4324,26 +4705,52 @@
           <w:sz w:val="22"/>
           <w:szCs w:val="22"/>
         </w:rPr>
-        <w:t xml:space="preserve">Dragging a field to the Filters area will create a filter box </w:t>
-      </w:r>
-      <w:proofErr w:type="gramStart"/>
-      <w:r>
-        <w:rPr>
-          <w:rFonts w:asciiTheme="minorHAnsi" w:hAnsiTheme="minorHAnsi" w:cs="Arial"/>
-          <w:sz w:val="22"/>
-          <w:szCs w:val="22"/>
-        </w:rPr>
-        <w:t>similar to</w:t>
-      </w:r>
-      <w:proofErr w:type="gramEnd"/>
-      <w:r>
-        <w:rPr>
-          <w:rFonts w:asciiTheme="minorHAnsi" w:hAnsiTheme="minorHAnsi" w:cs="Arial"/>
-          <w:sz w:val="22"/>
-          <w:szCs w:val="22"/>
-        </w:rPr>
-        <w:t xml:space="preserve"> those in a regular spreadsheet</w:t>
-      </w:r>
+        <w:t xml:space="preserve">Dragging a field to the Filters area will create a </w:t>
+      </w:r>
+      <w:r>
+        <w:rPr>
+          <w:rFonts w:asciiTheme="minorHAnsi" w:hAnsiTheme="minorHAnsi" w:cs="Arial"/>
+          <w:sz w:val="22"/>
+          <w:szCs w:val="22"/>
+        </w:rPr>
+        <w:t>drop-down filter at the top of the sheet.</w:t>
+      </w:r>
+    </w:p>
+    <w:p>
+      <w:pPr>
+        <w:rPr>
+          <w:rFonts w:asciiTheme="minorHAnsi" w:hAnsiTheme="minorHAnsi" w:cs="Arial"/>
+          <w:sz w:val="22"/>
+          <w:szCs w:val="22"/>
+        </w:rPr>
+      </w:pPr>
+    </w:p>
+    <w:p>
+      <w:pPr>
+        <w:rPr>
+          <w:rFonts w:asciiTheme="minorHAnsi" w:hAnsiTheme="minorHAnsi" w:cs="Arial"/>
+          <w:sz w:val="22"/>
+          <w:szCs w:val="22"/>
+        </w:rPr>
+      </w:pPr>
+    </w:p>
+    <w:p>
+      <w:pPr>
+        <w:rPr>
+          <w:rFonts w:asciiTheme="minorHAnsi" w:hAnsiTheme="minorHAnsi" w:cs="Arial"/>
+          <w:sz w:val="22"/>
+          <w:szCs w:val="22"/>
+        </w:rPr>
+      </w:pPr>
+    </w:p>
+    <w:p>
+      <w:pPr>
+        <w:rPr>
+          <w:rFonts w:asciiTheme="minorHAnsi" w:hAnsiTheme="minorHAnsi" w:cs="Arial"/>
+          <w:sz w:val="22"/>
+          <w:szCs w:val="22"/>
+        </w:rPr>
+      </w:pPr>
     </w:p>
     <w:p>
       <w:pPr>
@@ -4372,6 +4779,7 @@
           <w:sz w:val="28"/>
           <w:szCs w:val="20"/>
         </w:rPr>
+        <w:lastRenderedPageBreak/>
         <w:t xml:space="preserve">PivotTable </w:t>
       </w:r>
       <w:r>
@@ -4657,6 +5065,16 @@
     </w:p>
     <w:p>
       <w:pPr>
+        <w:pStyle w:val="ListParagraph"/>
+        <w:rPr>
+          <w:rFonts w:asciiTheme="minorHAnsi" w:hAnsiTheme="minorHAnsi" w:cs="Arial"/>
+          <w:sz w:val="22"/>
+          <w:szCs w:val="20"/>
+        </w:rPr>
+      </w:pPr>
+    </w:p>
+    <w:p>
+      <w:pPr>
         <w:rPr>
           <w:rFonts w:asciiTheme="minorHAnsi" w:hAnsiTheme="minorHAnsi" w:cs="Arial"/>
           <w:sz w:val="22"/>
@@ -4680,7 +5098,6 @@
           <w:b/>
           <w:sz w:val="28"/>
         </w:rPr>
-        <w:lastRenderedPageBreak/>
         <w:t>Next Steps:</w:t>
       </w:r>
     </w:p>
@@ -5097,125 +5514,31 @@
           <w:sz w:val="40"/>
         </w:rPr>
       </w:pPr>
-    </w:p>
-    <w:p>
-      <w:pPr>
-        <w:jc w:val="center"/>
+      <w:r>
         <w:rPr>
           <w:rFonts w:asciiTheme="minorHAnsi" w:hAnsiTheme="minorHAnsi"/>
           <w:color w:val="FF0000"/>
           <w:sz w:val="40"/>
         </w:rPr>
-      </w:pPr>
-    </w:p>
-    <w:p>
-      <w:pPr>
-        <w:jc w:val="center"/>
+        <w:t>PivotTable Exercise</w:t>
+      </w:r>
+      <w:r>
         <w:rPr>
           <w:rFonts w:asciiTheme="minorHAnsi" w:hAnsiTheme="minorHAnsi"/>
           <w:color w:val="FF0000"/>
           <w:sz w:val="40"/>
         </w:rPr>
-      </w:pPr>
-    </w:p>
-    <w:p>
-      <w:pPr>
-        <w:jc w:val="center"/>
+        <w:br/>
+        <w:t>SO</w:t>
+      </w:r>
+      <w:r>
         <w:rPr>
           <w:rFonts w:asciiTheme="minorHAnsi" w:hAnsiTheme="minorHAnsi"/>
           <w:color w:val="FF0000"/>
           <w:sz w:val="40"/>
         </w:rPr>
-      </w:pPr>
-      <w:r>
-        <w:rPr>
-          <w:rFonts w:asciiTheme="minorHAnsi" w:hAnsiTheme="minorHAnsi"/>
-          <w:color w:val="FF0000"/>
-          <w:sz w:val="40"/>
-        </w:rPr>
-        <w:t>PivotTable Exercise</w:t>
-      </w:r>
-      <w:r>
-        <w:rPr>
-          <w:rFonts w:asciiTheme="minorHAnsi" w:hAnsiTheme="minorHAnsi"/>
-          <w:color w:val="FF0000"/>
-          <w:sz w:val="40"/>
-        </w:rPr>
-        <w:br/>
-        <w:t>SO</w:t>
-      </w:r>
-      <w:r>
-        <w:rPr>
-          <w:rFonts w:asciiTheme="minorHAnsi" w:hAnsiTheme="minorHAnsi"/>
-          <w:color w:val="FF0000"/>
-          <w:sz w:val="40"/>
-        </w:rPr>
         <w:t>LUTIONS BELOW</w:t>
       </w:r>
-    </w:p>
-    <w:p>
-      <w:pPr>
-        <w:rPr>
-          <w:rFonts w:ascii="Calibri" w:hAnsi="Calibri"/>
-          <w:sz w:val="22"/>
-        </w:rPr>
-      </w:pPr>
-    </w:p>
-    <w:p>
-      <w:pPr>
-        <w:rPr>
-          <w:rFonts w:ascii="Calibri" w:hAnsi="Calibri"/>
-          <w:sz w:val="22"/>
-        </w:rPr>
-      </w:pPr>
-    </w:p>
-    <w:p>
-      <w:pPr>
-        <w:rPr>
-          <w:rFonts w:ascii="Calibri" w:hAnsi="Calibri"/>
-          <w:sz w:val="22"/>
-        </w:rPr>
-      </w:pPr>
-    </w:p>
-    <w:p>
-      <w:pPr>
-        <w:rPr>
-          <w:rFonts w:ascii="Calibri" w:hAnsi="Calibri"/>
-          <w:sz w:val="22"/>
-        </w:rPr>
-      </w:pPr>
-    </w:p>
-    <w:p>
-      <w:pPr>
-        <w:rPr>
-          <w:rFonts w:ascii="Calibri" w:hAnsi="Calibri"/>
-          <w:sz w:val="22"/>
-        </w:rPr>
-      </w:pPr>
-    </w:p>
-    <w:p>
-      <w:pPr>
-        <w:rPr>
-          <w:rFonts w:ascii="Calibri" w:hAnsi="Calibri"/>
-          <w:sz w:val="22"/>
-        </w:rPr>
-      </w:pPr>
-    </w:p>
-    <w:p>
-      <w:pPr>
-        <w:rPr>
-          <w:rFonts w:ascii="Calibri" w:hAnsi="Calibri"/>
-          <w:sz w:val="22"/>
-        </w:rPr>
-      </w:pPr>
-    </w:p>
-    <w:p>
-      <w:pPr>
-        <w:rPr>
-          <w:rFonts w:ascii="Calibri" w:hAnsi="Calibri"/>
-          <w:sz w:val="22"/>
-        </w:rPr>
-      </w:pPr>
     </w:p>
     <w:p>
       <w:pPr>
@@ -5331,6 +5654,7 @@
           <w:sz w:val="28"/>
           <w:szCs w:val="20"/>
         </w:rPr>
+        <w:lastRenderedPageBreak/>
         <w:t>SOLUTIONS</w:t>
       </w:r>
     </w:p>
@@ -5365,9 +5689,8 @@
         <w:pStyle w:val="ListParagraph"/>
         <w:numPr>
           <w:ilvl w:val="0"/>
-          <w:numId w:val="16"/>
+          <w:numId w:val="22"/>
         </w:numPr>
-        <w:ind w:left="360"/>
         <w:rPr>
           <w:rFonts w:asciiTheme="minorHAnsi" w:hAnsiTheme="minorHAnsi" w:cs="Arial"/>
           <w:b/>
@@ -5905,12 +6228,31 @@
     </w:p>
     <w:p>
       <w:pPr>
+        <w:rPr>
+          <w:rFonts w:asciiTheme="minorHAnsi" w:hAnsiTheme="minorHAnsi" w:cs="Arial"/>
+          <w:b/>
+          <w:sz w:val="20"/>
+          <w:szCs w:val="20"/>
+        </w:rPr>
+      </w:pPr>
+    </w:p>
+    <w:p>
+      <w:pPr>
+        <w:rPr>
+          <w:rFonts w:asciiTheme="minorHAnsi" w:hAnsiTheme="minorHAnsi" w:cs="Arial"/>
+          <w:b/>
+          <w:sz w:val="20"/>
+          <w:szCs w:val="20"/>
+        </w:rPr>
+      </w:pPr>
+    </w:p>
+    <w:p>
+      <w:pPr>
         <w:pStyle w:val="ListParagraph"/>
         <w:numPr>
           <w:ilvl w:val="0"/>
-          <w:numId w:val="16"/>
+          <w:numId w:val="22"/>
         </w:numPr>
-        <w:ind w:left="360"/>
         <w:rPr>
           <w:rFonts w:asciiTheme="minorHAnsi" w:hAnsiTheme="minorHAnsi" w:cs="Arial"/>
           <w:sz w:val="22"/>
@@ -6600,9 +6942,8 @@
         <w:pStyle w:val="ListParagraph"/>
         <w:numPr>
           <w:ilvl w:val="0"/>
-          <w:numId w:val="16"/>
+          <w:numId w:val="22"/>
         </w:numPr>
-        <w:ind w:left="360"/>
         <w:rPr>
           <w:rFonts w:asciiTheme="minorHAnsi" w:hAnsiTheme="minorHAnsi" w:cs="Arial"/>
           <w:sz w:val="22"/>
@@ -6989,7 +7330,7 @@
         <w:pStyle w:val="ListParagraph"/>
         <w:numPr>
           <w:ilvl w:val="1"/>
-          <w:numId w:val="16"/>
+          <w:numId w:val="22"/>
         </w:numPr>
         <w:ind w:left="720"/>
         <w:rPr>
@@ -7571,6 +7912,96 @@
     </w:lvl>
   </w:abstractNum>
   <w:abstractNum w:abstractNumId="2" w15:restartNumberingAfterBreak="0">
+    <w:nsid w:val="25350C2A"/>
+    <w:multiLevelType w:val="hybridMultilevel"/>
+    <w:tmpl w:val="2D5EDB62"/>
+    <w:lvl w:ilvl="0" w:tplc="0409000F">
+      <w:start w:val="1"/>
+      <w:numFmt w:val="decimal"/>
+      <w:lvlText w:val="%1."/>
+      <w:lvlJc w:val="left"/>
+      <w:pPr>
+        <w:ind w:left="360" w:hanging="360"/>
+      </w:pPr>
+      <w:rPr>
+        <w:rFonts w:hint="default"/>
+        <w:b w:val="0"/>
+      </w:rPr>
+    </w:lvl>
+    <w:lvl w:ilvl="1" w:tplc="04090019">
+      <w:start w:val="1"/>
+      <w:numFmt w:val="lowerLetter"/>
+      <w:lvlText w:val="%2."/>
+      <w:lvlJc w:val="left"/>
+      <w:pPr>
+        <w:ind w:left="1080" w:hanging="360"/>
+      </w:pPr>
+    </w:lvl>
+    <w:lvl w:ilvl="2" w:tplc="0409001B" w:tentative="1">
+      <w:start w:val="1"/>
+      <w:numFmt w:val="lowerRoman"/>
+      <w:lvlText w:val="%3."/>
+      <w:lvlJc w:val="right"/>
+      <w:pPr>
+        <w:ind w:left="1800" w:hanging="180"/>
+      </w:pPr>
+    </w:lvl>
+    <w:lvl w:ilvl="3" w:tplc="0409000F" w:tentative="1">
+      <w:start w:val="1"/>
+      <w:numFmt w:val="decimal"/>
+      <w:lvlText w:val="%4."/>
+      <w:lvlJc w:val="left"/>
+      <w:pPr>
+        <w:ind w:left="2520" w:hanging="360"/>
+      </w:pPr>
+    </w:lvl>
+    <w:lvl w:ilvl="4" w:tplc="04090019" w:tentative="1">
+      <w:start w:val="1"/>
+      <w:numFmt w:val="lowerLetter"/>
+      <w:lvlText w:val="%5."/>
+      <w:lvlJc w:val="left"/>
+      <w:pPr>
+        <w:ind w:left="3240" w:hanging="360"/>
+      </w:pPr>
+    </w:lvl>
+    <w:lvl w:ilvl="5" w:tplc="0409001B" w:tentative="1">
+      <w:start w:val="1"/>
+      <w:numFmt w:val="lowerRoman"/>
+      <w:lvlText w:val="%6."/>
+      <w:lvlJc w:val="right"/>
+      <w:pPr>
+        <w:ind w:left="3960" w:hanging="180"/>
+      </w:pPr>
+    </w:lvl>
+    <w:lvl w:ilvl="6" w:tplc="0409000F" w:tentative="1">
+      <w:start w:val="1"/>
+      <w:numFmt w:val="decimal"/>
+      <w:lvlText w:val="%7."/>
+      <w:lvlJc w:val="left"/>
+      <w:pPr>
+        <w:ind w:left="4680" w:hanging="360"/>
+      </w:pPr>
+    </w:lvl>
+    <w:lvl w:ilvl="7" w:tplc="04090019" w:tentative="1">
+      <w:start w:val="1"/>
+      <w:numFmt w:val="lowerLetter"/>
+      <w:lvlText w:val="%8."/>
+      <w:lvlJc w:val="left"/>
+      <w:pPr>
+        <w:ind w:left="5400" w:hanging="360"/>
+      </w:pPr>
+    </w:lvl>
+    <w:lvl w:ilvl="8" w:tplc="0409001B" w:tentative="1">
+      <w:start w:val="1"/>
+      <w:numFmt w:val="lowerRoman"/>
+      <w:lvlText w:val="%9."/>
+      <w:lvlJc w:val="right"/>
+      <w:pPr>
+        <w:ind w:left="6120" w:hanging="180"/>
+      </w:pPr>
+    </w:lvl>
+  </w:abstractNum>
+  <w:abstractNum w:abstractNumId="3" w15:restartNumberingAfterBreak="0">
     <w:nsid w:val="2BCE383F"/>
     <w:multiLevelType w:val="hybridMultilevel"/>
     <w:tmpl w:val="0DCEEAA6"/>
@@ -7683,7 +8114,7 @@
       </w:rPr>
     </w:lvl>
   </w:abstractNum>
-  <w:abstractNum w:abstractNumId="3" w15:restartNumberingAfterBreak="0">
+  <w:abstractNum w:abstractNumId="4" w15:restartNumberingAfterBreak="0">
     <w:nsid w:val="321F07C6"/>
     <w:multiLevelType w:val="hybridMultilevel"/>
     <w:tmpl w:val="DE9496D4"/>
@@ -7796,7 +8227,7 @@
       </w:rPr>
     </w:lvl>
   </w:abstractNum>
-  <w:abstractNum w:abstractNumId="4" w15:restartNumberingAfterBreak="0">
+  <w:abstractNum w:abstractNumId="5" w15:restartNumberingAfterBreak="0">
     <w:nsid w:val="33CB2507"/>
     <w:multiLevelType w:val="hybridMultilevel"/>
     <w:tmpl w:val="8EE0D166"/>
@@ -7909,10 +8340,10 @@
       </w:rPr>
     </w:lvl>
   </w:abstractNum>
-  <w:abstractNum w:abstractNumId="5" w15:restartNumberingAfterBreak="0">
+  <w:abstractNum w:abstractNumId="6" w15:restartNumberingAfterBreak="0">
     <w:nsid w:val="364E0894"/>
     <w:multiLevelType w:val="hybridMultilevel"/>
-    <w:tmpl w:val="952EAF50"/>
+    <w:tmpl w:val="B76EA786"/>
     <w:lvl w:ilvl="0" w:tplc="04090001">
       <w:start w:val="1"/>
       <w:numFmt w:val="bullet"/>
@@ -8022,7 +8453,7 @@
       </w:rPr>
     </w:lvl>
   </w:abstractNum>
-  <w:abstractNum w:abstractNumId="6" w15:restartNumberingAfterBreak="0">
+  <w:abstractNum w:abstractNumId="7" w15:restartNumberingAfterBreak="0">
     <w:nsid w:val="40BD4ECA"/>
     <w:multiLevelType w:val="hybridMultilevel"/>
     <w:tmpl w:val="A356B2DA"/>
@@ -8135,7 +8566,7 @@
       </w:rPr>
     </w:lvl>
   </w:abstractNum>
-  <w:abstractNum w:abstractNumId="7" w15:restartNumberingAfterBreak="0">
+  <w:abstractNum w:abstractNumId="8" w15:restartNumberingAfterBreak="0">
     <w:nsid w:val="43FC626F"/>
     <w:multiLevelType w:val="hybridMultilevel"/>
     <w:tmpl w:val="8C9A8E82"/>
@@ -8247,7 +8678,7 @@
       </w:rPr>
     </w:lvl>
   </w:abstractNum>
-  <w:abstractNum w:abstractNumId="8" w15:restartNumberingAfterBreak="0">
+  <w:abstractNum w:abstractNumId="9" w15:restartNumberingAfterBreak="0">
     <w:nsid w:val="46DF1014"/>
     <w:multiLevelType w:val="hybridMultilevel"/>
     <w:tmpl w:val="0F20BE42"/>
@@ -8360,7 +8791,7 @@
       </w:rPr>
     </w:lvl>
   </w:abstractNum>
-  <w:abstractNum w:abstractNumId="9" w15:restartNumberingAfterBreak="0">
+  <w:abstractNum w:abstractNumId="10" w15:restartNumberingAfterBreak="0">
     <w:nsid w:val="48620FC1"/>
     <w:multiLevelType w:val="hybridMultilevel"/>
     <w:tmpl w:val="3C8C28EE"/>
@@ -8473,7 +8904,7 @@
       </w:rPr>
     </w:lvl>
   </w:abstractNum>
-  <w:abstractNum w:abstractNumId="10" w15:restartNumberingAfterBreak="0">
+  <w:abstractNum w:abstractNumId="11" w15:restartNumberingAfterBreak="0">
     <w:nsid w:val="4A816B3E"/>
     <w:multiLevelType w:val="hybridMultilevel"/>
     <w:tmpl w:val="0D921598"/>
@@ -8586,7 +9017,7 @@
       </w:rPr>
     </w:lvl>
   </w:abstractNum>
-  <w:abstractNum w:abstractNumId="11" w15:restartNumberingAfterBreak="0">
+  <w:abstractNum w:abstractNumId="12" w15:restartNumberingAfterBreak="0">
     <w:nsid w:val="4CAC3898"/>
     <w:multiLevelType w:val="hybridMultilevel"/>
     <w:tmpl w:val="BF329C60"/>
@@ -8699,7 +9130,7 @@
       </w:rPr>
     </w:lvl>
   </w:abstractNum>
-  <w:abstractNum w:abstractNumId="12" w15:restartNumberingAfterBreak="0">
+  <w:abstractNum w:abstractNumId="13" w15:restartNumberingAfterBreak="0">
     <w:nsid w:val="57535EFD"/>
     <w:multiLevelType w:val="hybridMultilevel"/>
     <w:tmpl w:val="2D5EDB62"/>
@@ -8789,7 +9220,7 @@
       </w:pPr>
     </w:lvl>
   </w:abstractNum>
-  <w:abstractNum w:abstractNumId="13" w15:restartNumberingAfterBreak="0">
+  <w:abstractNum w:abstractNumId="14" w15:restartNumberingAfterBreak="0">
     <w:nsid w:val="595A270A"/>
     <w:multiLevelType w:val="hybridMultilevel"/>
     <w:tmpl w:val="EE12CABC"/>
@@ -8902,7 +9333,7 @@
       </w:rPr>
     </w:lvl>
   </w:abstractNum>
-  <w:abstractNum w:abstractNumId="14" w15:restartNumberingAfterBreak="0">
+  <w:abstractNum w:abstractNumId="15" w15:restartNumberingAfterBreak="0">
     <w:nsid w:val="5DAA0DB0"/>
     <w:multiLevelType w:val="hybridMultilevel"/>
     <w:tmpl w:val="B6A08AA6"/>
@@ -9014,7 +9445,7 @@
       </w:rPr>
     </w:lvl>
   </w:abstractNum>
-  <w:abstractNum w:abstractNumId="15" w15:restartNumberingAfterBreak="0">
+  <w:abstractNum w:abstractNumId="16" w15:restartNumberingAfterBreak="0">
     <w:nsid w:val="60E62FD9"/>
     <w:multiLevelType w:val="hybridMultilevel"/>
     <w:tmpl w:val="CCF456BC"/>
@@ -9127,7 +9558,7 @@
       </w:rPr>
     </w:lvl>
   </w:abstractNum>
-  <w:abstractNum w:abstractNumId="16" w15:restartNumberingAfterBreak="0">
+  <w:abstractNum w:abstractNumId="17" w15:restartNumberingAfterBreak="0">
     <w:nsid w:val="639103BD"/>
     <w:multiLevelType w:val="hybridMultilevel"/>
     <w:tmpl w:val="2EE0A9D6"/>
@@ -9240,7 +9671,7 @@
       </w:rPr>
     </w:lvl>
   </w:abstractNum>
-  <w:abstractNum w:abstractNumId="17" w15:restartNumberingAfterBreak="0">
+  <w:abstractNum w:abstractNumId="18" w15:restartNumberingAfterBreak="0">
     <w:nsid w:val="68E56E5E"/>
     <w:multiLevelType w:val="hybridMultilevel"/>
     <w:tmpl w:val="C958CA1E"/>
@@ -9353,7 +9784,7 @@
       </w:rPr>
     </w:lvl>
   </w:abstractNum>
-  <w:abstractNum w:abstractNumId="18" w15:restartNumberingAfterBreak="0">
+  <w:abstractNum w:abstractNumId="19" w15:restartNumberingAfterBreak="0">
     <w:nsid w:val="6C57086C"/>
     <w:multiLevelType w:val="hybridMultilevel"/>
     <w:tmpl w:val="6B08A4D6"/>
@@ -9466,7 +9897,7 @@
       </w:rPr>
     </w:lvl>
   </w:abstractNum>
-  <w:abstractNum w:abstractNumId="19" w15:restartNumberingAfterBreak="0">
+  <w:abstractNum w:abstractNumId="20" w15:restartNumberingAfterBreak="0">
     <w:nsid w:val="6CE13FFB"/>
     <w:multiLevelType w:val="hybridMultilevel"/>
     <w:tmpl w:val="EC50707C"/>
@@ -9579,7 +10010,7 @@
       </w:rPr>
     </w:lvl>
   </w:abstractNum>
-  <w:abstractNum w:abstractNumId="20" w15:restartNumberingAfterBreak="0">
+  <w:abstractNum w:abstractNumId="21" w15:restartNumberingAfterBreak="0">
     <w:nsid w:val="79E766C9"/>
     <w:multiLevelType w:val="hybridMultilevel"/>
     <w:tmpl w:val="0A909CE6"/>
@@ -9693,67 +10124,70 @@
     </w:lvl>
   </w:abstractNum>
   <w:num w:numId="1">
-    <w:abstractNumId w:val="16"/>
+    <w:abstractNumId w:val="17"/>
   </w:num>
   <w:num w:numId="2">
+    <w:abstractNumId w:val="12"/>
+  </w:num>
+  <w:num w:numId="3">
+    <w:abstractNumId w:val="10"/>
+  </w:num>
+  <w:num w:numId="4">
+    <w:abstractNumId w:val="9"/>
+  </w:num>
+  <w:num w:numId="5">
+    <w:abstractNumId w:val="5"/>
+  </w:num>
+  <w:num w:numId="6">
+    <w:abstractNumId w:val="19"/>
+  </w:num>
+  <w:num w:numId="7">
     <w:abstractNumId w:val="11"/>
   </w:num>
-  <w:num w:numId="3">
-    <w:abstractNumId w:val="9"/>
+  <w:num w:numId="8">
+    <w:abstractNumId w:val="21"/>
   </w:num>
-  <w:num w:numId="4">
+  <w:num w:numId="9">
     <w:abstractNumId w:val="8"/>
   </w:num>
-  <w:num w:numId="5">
-    <w:abstractNumId w:val="4"/>
+  <w:num w:numId="10">
+    <w:abstractNumId w:val="15"/>
   </w:num>
-  <w:num w:numId="6">
-    <w:abstractNumId w:val="18"/>
-  </w:num>
-  <w:num w:numId="7">
-    <w:abstractNumId w:val="10"/>
-  </w:num>
-  <w:num w:numId="8">
-    <w:abstractNumId w:val="20"/>
-  </w:num>
-  <w:num w:numId="9">
+  <w:num w:numId="11">
     <w:abstractNumId w:val="7"/>
   </w:num>
-  <w:num w:numId="10">
-    <w:abstractNumId w:val="14"/>
-  </w:num>
-  <w:num w:numId="11">
-    <w:abstractNumId w:val="6"/>
-  </w:num>
   <w:num w:numId="12">
-    <w:abstractNumId w:val="17"/>
+    <w:abstractNumId w:val="18"/>
   </w:num>
   <w:num w:numId="13">
     <w:abstractNumId w:val="1"/>
   </w:num>
   <w:num w:numId="14">
-    <w:abstractNumId w:val="19"/>
+    <w:abstractNumId w:val="20"/>
   </w:num>
   <w:num w:numId="15">
-    <w:abstractNumId w:val="5"/>
+    <w:abstractNumId w:val="6"/>
   </w:num>
   <w:num w:numId="16">
-    <w:abstractNumId w:val="12"/>
+    <w:abstractNumId w:val="13"/>
   </w:num>
   <w:num w:numId="17">
-    <w:abstractNumId w:val="2"/>
+    <w:abstractNumId w:val="3"/>
   </w:num>
   <w:num w:numId="18">
     <w:abstractNumId w:val="0"/>
   </w:num>
   <w:num w:numId="19">
-    <w:abstractNumId w:val="3"/>
+    <w:abstractNumId w:val="4"/>
   </w:num>
   <w:num w:numId="20">
-    <w:abstractNumId w:val="15"/>
+    <w:abstractNumId w:val="16"/>
   </w:num>
   <w:num w:numId="21">
-    <w:abstractNumId w:val="13"/>
+    <w:abstractNumId w:val="14"/>
+  </w:num>
+  <w:num w:numId="22">
+    <w:abstractNumId w:val="2"/>
   </w:num>
 </w:numbering>
 </file>
@@ -10532,7 +10966,7 @@
 </file>
 
 <file path=customXml/itemProps1.xml><?xml version="1.0" encoding="utf-8"?>
-<ds:datastoreItem xmlns:ds="http://schemas.openxmlformats.org/officeDocument/2006/customXml" ds:itemID="{BCD089D1-734F-4530-AC7D-7677E486C43F}">
+<ds:datastoreItem xmlns:ds="http://schemas.openxmlformats.org/officeDocument/2006/customXml" ds:itemID="{831E140F-A068-4FD3-9993-7CC717163D98}">
   <ds:schemaRefs>
     <ds:schemaRef ds:uri="http://schemas.openxmlformats.org/officeDocument/2006/bibliography"/>
   </ds:schemaRefs>
